--- a/zutnlp-text/doc/weekly/曾辉祥工作周报.docx
+++ b/zutnlp-text/doc/weekly/曾辉祥工作周报.docx
@@ -269,7 +269,7 @@
           <w:szCs w:val="28"/>
           <w:lang w:val="en-US" w:eastAsia="zh-CN"/>
         </w:rPr>
-        <w:t>22</w:t>
+        <w:t>28</w:t>
       </w:r>
       <w:r>
         <w:rPr>
@@ -337,13 +337,6 @@
     </w:p>
     <w:p/>
     <w:p/>
-    <w:p>
-      <w:pPr>
-        <w:rPr>
-          <w:rFonts w:hint="eastAsia"/>
-        </w:rPr>
-      </w:pPr>
-    </w:p>
     <w:p>
       <w:pPr>
         <w:rPr>
@@ -465,7 +458,7 @@
                 <w:szCs w:val="24"/>
                 <w:lang w:val="en-US" w:eastAsia="zh-CN"/>
               </w:rPr>
-              <w:t>2018.7.16~2018.7.2</w:t>
+              <w:t>2018.7.</w:t>
             </w:r>
             <w:r>
               <w:rPr>
@@ -474,7 +467,25 @@
                 <w:szCs w:val="24"/>
                 <w:lang w:val="en-US" w:eastAsia="zh-CN"/>
               </w:rPr>
-              <w:t>2</w:t>
+              <w:t>22</w:t>
+            </w:r>
+            <w:r>
+              <w:rPr>
+                <w:rFonts w:hint="eastAsia" w:ascii="Times New Roman" w:hAnsi="Times New Roman" w:eastAsia="宋体" w:cs="Times New Roman"/>
+                <w:sz w:val="28"/>
+                <w:szCs w:val="24"/>
+                <w:lang w:val="en-US" w:eastAsia="zh-CN"/>
+              </w:rPr>
+              <w:t>~2018.7.2</w:t>
+            </w:r>
+            <w:r>
+              <w:rPr>
+                <w:rFonts w:hint="eastAsia" w:cs="Times New Roman"/>
+                <w:sz w:val="28"/>
+                <w:szCs w:val="24"/>
+                <w:lang w:val="en-US" w:eastAsia="zh-CN"/>
+              </w:rPr>
+              <w:t>8</w:t>
             </w:r>
           </w:p>
         </w:tc>
@@ -544,7 +555,7 @@
                 <w:szCs w:val="22"/>
                 <w:lang w:val="en-US" w:eastAsia="zh-CN"/>
               </w:rPr>
-              <w:t>学习spring boot框架，学习了其中的一些注解，环境的搭载，怎么使用IEDA。将hanlp中分词那一块的学习了一遍，配置hanlp的环境。</w:t>
+              <w:t>学习vue，怎么实现前后端的数据交换，可是弄了几天没弄出来，数据库的数据也展示不了在网页上，导致所有的进度都停了下来。</w:t>
             </w:r>
           </w:p>
         </w:tc>
@@ -614,7 +625,7 @@
                 <w:szCs w:val="22"/>
                 <w:lang w:val="en-US" w:eastAsia="zh-CN"/>
               </w:rPr>
-              <w:t>学习spring boot、spring cloud和hanlp，将个接口封装好，能够将有效数据跑进数据库和网页上。</w:t>
+              <w:t>实现数据的交换，学习vue</w:t>
             </w:r>
           </w:p>
         </w:tc>
@@ -682,10 +693,338 @@
                 <w:szCs w:val="22"/>
                 <w:lang w:val="en-US" w:eastAsia="zh-CN"/>
               </w:rPr>
+              <w:t>数据交换卡了几天没弄出来。</w:t>
+            </w:r>
+          </w:p>
+        </w:tc>
+      </w:tr>
+    </w:tbl>
+    <w:p>
+      <w:pPr>
+        <w:rPr>
+          <w:rFonts w:hint="eastAsia"/>
+        </w:rPr>
+      </w:pPr>
+    </w:p>
+    <w:p>
+      <w:pPr>
+        <w:rPr>
+          <w:rFonts w:hint="eastAsia"/>
+        </w:rPr>
+      </w:pPr>
+    </w:p>
+    <w:p>
+      <w:pPr>
+        <w:rPr>
+          <w:rFonts w:hint="eastAsia"/>
+        </w:rPr>
+      </w:pPr>
+    </w:p>
+    <w:p>
+      <w:pPr>
+        <w:rPr>
+          <w:rFonts w:hint="eastAsia"/>
+        </w:rPr>
+      </w:pPr>
+    </w:p>
+    <w:p>
+      <w:pPr>
+        <w:rPr>
+          <w:rFonts w:hint="eastAsia"/>
+        </w:rPr>
+      </w:pPr>
+    </w:p>
+    <w:tbl>
+      <w:tblPr>
+        <w:tblStyle w:val="6"/>
+        <w:tblW w:w="8272" w:type="dxa"/>
+        <w:tblInd w:w="128" w:type="dxa"/>
+        <w:tblBorders>
+          <w:top w:val="single" w:color="auto" w:sz="4" w:space="0"/>
+          <w:left w:val="single" w:color="auto" w:sz="4" w:space="0"/>
+          <w:bottom w:val="single" w:color="auto" w:sz="4" w:space="0"/>
+          <w:right w:val="single" w:color="auto" w:sz="4" w:space="0"/>
+          <w:insideH w:val="single" w:color="auto" w:sz="4" w:space="0"/>
+          <w:insideV w:val="single" w:color="auto" w:sz="4" w:space="0"/>
+        </w:tblBorders>
+        <w:tblLayout w:type="fixed"/>
+        <w:tblCellMar>
+          <w:top w:w="0" w:type="dxa"/>
+          <w:left w:w="108" w:type="dxa"/>
+          <w:bottom w:w="0" w:type="dxa"/>
+          <w:right w:w="108" w:type="dxa"/>
+        </w:tblCellMar>
+      </w:tblPr>
+      <w:tblGrid>
+        <w:gridCol w:w="8272"/>
+      </w:tblGrid>
+      <w:tr>
+        <w:tblPrEx>
+          <w:tblBorders>
+            <w:top w:val="single" w:color="auto" w:sz="4" w:space="0"/>
+            <w:left w:val="single" w:color="auto" w:sz="4" w:space="0"/>
+            <w:bottom w:val="single" w:color="auto" w:sz="4" w:space="0"/>
+            <w:right w:val="single" w:color="auto" w:sz="4" w:space="0"/>
+            <w:insideH w:val="single" w:color="auto" w:sz="4" w:space="0"/>
+            <w:insideV w:val="single" w:color="auto" w:sz="4" w:space="0"/>
+          </w:tblBorders>
+          <w:tblLayout w:type="fixed"/>
+          <w:tblCellMar>
+            <w:top w:w="0" w:type="dxa"/>
+            <w:left w:w="108" w:type="dxa"/>
+            <w:bottom w:w="0" w:type="dxa"/>
+            <w:right w:w="108" w:type="dxa"/>
+          </w:tblCellMar>
+        </w:tblPrEx>
+        <w:trPr>
+          <w:trHeight w:val="604" w:hRule="atLeast"/>
+        </w:trPr>
+        <w:tc>
+          <w:tcPr>
+            <w:tcW w:w="8272" w:type="dxa"/>
+          </w:tcPr>
+          <w:p>
+            <w:pPr>
+              <w:rPr>
+                <w:rFonts w:hint="eastAsia" w:eastAsia="宋体"/>
+                <w:vertAlign w:val="baseline"/>
+                <w:lang w:val="en-US" w:eastAsia="zh-CN"/>
+              </w:rPr>
+            </w:pPr>
+            <w:r>
+              <w:rPr>
+                <w:rStyle w:val="7"/>
+                <w:rFonts w:hint="eastAsia"/>
+                <w:lang w:val="en-US" w:eastAsia="zh-CN"/>
+              </w:rPr>
+              <w:t>时间：</w:t>
+            </w:r>
+            <w:r>
+              <w:rPr>
+                <w:rFonts w:hint="eastAsia" w:ascii="Times New Roman" w:hAnsi="Times New Roman" w:eastAsia="宋体" w:cs="Times New Roman"/>
+                <w:sz w:val="28"/>
+                <w:szCs w:val="24"/>
+                <w:lang w:val="en-US" w:eastAsia="zh-CN"/>
+              </w:rPr>
+              <w:t>2018.7.16~2018.7.2</w:t>
+            </w:r>
+            <w:r>
+              <w:rPr>
+                <w:rFonts w:hint="eastAsia" w:cs="Times New Roman"/>
+                <w:sz w:val="28"/>
+                <w:szCs w:val="24"/>
+                <w:lang w:val="en-US" w:eastAsia="zh-CN"/>
+              </w:rPr>
+              <w:t>2</w:t>
+            </w:r>
+          </w:p>
+        </w:tc>
+      </w:tr>
+      <w:tr>
+        <w:tblPrEx>
+          <w:tblBorders>
+            <w:top w:val="single" w:color="auto" w:sz="4" w:space="0"/>
+            <w:left w:val="single" w:color="auto" w:sz="4" w:space="0"/>
+            <w:bottom w:val="single" w:color="auto" w:sz="4" w:space="0"/>
+            <w:right w:val="single" w:color="auto" w:sz="4" w:space="0"/>
+            <w:insideH w:val="single" w:color="auto" w:sz="4" w:space="0"/>
+            <w:insideV w:val="single" w:color="auto" w:sz="4" w:space="0"/>
+          </w:tblBorders>
+          <w:tblLayout w:type="fixed"/>
+          <w:tblCellMar>
+            <w:top w:w="0" w:type="dxa"/>
+            <w:left w:w="108" w:type="dxa"/>
+            <w:bottom w:w="0" w:type="dxa"/>
+            <w:right w:w="108" w:type="dxa"/>
+          </w:tblCellMar>
+        </w:tblPrEx>
+        <w:trPr>
+          <w:trHeight w:val="4207" w:hRule="atLeast"/>
+        </w:trPr>
+        <w:tc>
+          <w:tcPr>
+            <w:tcW w:w="8272" w:type="dxa"/>
+          </w:tcPr>
+          <w:p>
+            <w:pPr>
+              <w:rPr>
+                <w:rStyle w:val="7"/>
+                <w:rFonts w:hint="eastAsia"/>
+                <w:b/>
+                <w:szCs w:val="22"/>
+                <w:lang w:val="en-US" w:eastAsia="zh-CN"/>
+              </w:rPr>
+            </w:pPr>
+            <w:r>
+              <w:rPr>
+                <w:rStyle w:val="7"/>
+                <w:rFonts w:hint="eastAsia"/>
+                <w:b/>
+                <w:szCs w:val="22"/>
+                <w:lang w:val="en-US" w:eastAsia="zh-CN"/>
+              </w:rPr>
+              <w:t>本周工作：</w:t>
+            </w:r>
+          </w:p>
+          <w:p>
+            <w:pPr>
+              <w:rPr>
+                <w:rStyle w:val="7"/>
+                <w:rFonts w:hint="eastAsia"/>
+                <w:b/>
+                <w:szCs w:val="22"/>
+                <w:lang w:val="en-US" w:eastAsia="zh-CN"/>
+              </w:rPr>
+            </w:pPr>
+            <w:r>
+              <w:rPr>
+                <w:rStyle w:val="7"/>
+                <w:rFonts w:hint="eastAsia"/>
+                <w:b w:val="0"/>
+                <w:bCs/>
+                <w:szCs w:val="22"/>
+                <w:lang w:val="en-US" w:eastAsia="zh-CN"/>
+              </w:rPr>
+              <w:t>学习spring boot框架，学习了其中的一些注解，环境的搭载，怎么使用IEDA。将hanlp中分词那一块的学习了一遍，配置hanlp的环境。</w:t>
+            </w:r>
+          </w:p>
+        </w:tc>
+      </w:tr>
+      <w:tr>
+        <w:tblPrEx>
+          <w:tblBorders>
+            <w:top w:val="single" w:color="auto" w:sz="4" w:space="0"/>
+            <w:left w:val="single" w:color="auto" w:sz="4" w:space="0"/>
+            <w:bottom w:val="single" w:color="auto" w:sz="4" w:space="0"/>
+            <w:right w:val="single" w:color="auto" w:sz="4" w:space="0"/>
+            <w:insideH w:val="single" w:color="auto" w:sz="4" w:space="0"/>
+            <w:insideV w:val="single" w:color="auto" w:sz="4" w:space="0"/>
+          </w:tblBorders>
+          <w:tblLayout w:type="fixed"/>
+          <w:tblCellMar>
+            <w:top w:w="0" w:type="dxa"/>
+            <w:left w:w="108" w:type="dxa"/>
+            <w:bottom w:w="0" w:type="dxa"/>
+            <w:right w:w="108" w:type="dxa"/>
+          </w:tblCellMar>
+        </w:tblPrEx>
+        <w:trPr>
+          <w:trHeight w:val="3417" w:hRule="atLeast"/>
+        </w:trPr>
+        <w:tc>
+          <w:tcPr>
+            <w:tcW w:w="8272" w:type="dxa"/>
+          </w:tcPr>
+          <w:p>
+            <w:pPr>
+              <w:rPr>
+                <w:rStyle w:val="7"/>
+                <w:rFonts w:hint="eastAsia"/>
+                <w:b/>
+                <w:szCs w:val="22"/>
+                <w:lang w:val="en-US" w:eastAsia="zh-CN"/>
+              </w:rPr>
+            </w:pPr>
+            <w:r>
+              <w:rPr>
+                <w:rStyle w:val="7"/>
+                <w:rFonts w:hint="eastAsia"/>
+                <w:b/>
+                <w:szCs w:val="22"/>
+                <w:lang w:val="en-US" w:eastAsia="zh-CN"/>
+              </w:rPr>
+              <w:t>下周计划：</w:t>
+            </w:r>
+          </w:p>
+          <w:p>
+            <w:pPr>
+              <w:rPr>
+                <w:rStyle w:val="7"/>
+                <w:rFonts w:hint="eastAsia"/>
+                <w:b/>
+                <w:szCs w:val="22"/>
+                <w:lang w:val="en-US" w:eastAsia="zh-CN"/>
+              </w:rPr>
+            </w:pPr>
+            <w:r>
+              <w:rPr>
+                <w:rStyle w:val="7"/>
+                <w:rFonts w:hint="eastAsia"/>
+                <w:b w:val="0"/>
+                <w:bCs/>
+                <w:szCs w:val="22"/>
+                <w:lang w:val="en-US" w:eastAsia="zh-CN"/>
+              </w:rPr>
+              <w:t>学习spring boot、spring cloud和hanlp，将个接口封装好，能够将有效数据跑进数据库和网页上。</w:t>
+            </w:r>
+          </w:p>
+        </w:tc>
+      </w:tr>
+      <w:tr>
+        <w:tblPrEx>
+          <w:tblBorders>
+            <w:top w:val="single" w:color="auto" w:sz="4" w:space="0"/>
+            <w:left w:val="single" w:color="auto" w:sz="4" w:space="0"/>
+            <w:bottom w:val="single" w:color="auto" w:sz="4" w:space="0"/>
+            <w:right w:val="single" w:color="auto" w:sz="4" w:space="0"/>
+            <w:insideH w:val="single" w:color="auto" w:sz="4" w:space="0"/>
+            <w:insideV w:val="single" w:color="auto" w:sz="4" w:space="0"/>
+          </w:tblBorders>
+          <w:tblLayout w:type="fixed"/>
+          <w:tblCellMar>
+            <w:top w:w="0" w:type="dxa"/>
+            <w:left w:w="108" w:type="dxa"/>
+            <w:bottom w:w="0" w:type="dxa"/>
+            <w:right w:w="108" w:type="dxa"/>
+          </w:tblCellMar>
+        </w:tblPrEx>
+        <w:trPr>
+          <w:trHeight w:val="3523" w:hRule="atLeast"/>
+        </w:trPr>
+        <w:tc>
+          <w:tcPr>
+            <w:tcW w:w="8272" w:type="dxa"/>
+          </w:tcPr>
+          <w:p>
+            <w:pPr>
+              <w:rPr>
+                <w:rStyle w:val="7"/>
+                <w:rFonts w:hint="eastAsia"/>
+                <w:b/>
+                <w:szCs w:val="22"/>
+                <w:lang w:val="en-US" w:eastAsia="zh-CN"/>
+              </w:rPr>
+            </w:pPr>
+            <w:r>
+              <w:rPr>
+                <w:rStyle w:val="7"/>
+                <w:rFonts w:hint="eastAsia"/>
+                <w:b/>
+                <w:szCs w:val="22"/>
+                <w:lang w:val="en-US" w:eastAsia="zh-CN"/>
+              </w:rPr>
+              <w:t>问题或建议（写遇到的问题、瓶颈、改善建议）：</w:t>
+            </w:r>
+          </w:p>
+          <w:p>
+            <w:pPr>
+              <w:rPr>
+                <w:rFonts w:hint="eastAsia" w:eastAsia="宋体"/>
+                <w:vertAlign w:val="baseline"/>
+                <w:lang w:val="en-US" w:eastAsia="zh-CN"/>
+              </w:rPr>
+            </w:pPr>
+            <w:r>
+              <w:rPr>
+                <w:rStyle w:val="7"/>
+                <w:rFonts w:hint="eastAsia"/>
+                <w:b w:val="0"/>
+                <w:bCs/>
+                <w:szCs w:val="22"/>
+                <w:lang w:val="en-US" w:eastAsia="zh-CN"/>
+              </w:rPr>
               <w:t>刚开始配环境的时候，很多次都没有配好，在开始使用IEDA的时候，也犯了很多错误。</w:t>
             </w:r>
-            <w:bookmarkStart w:id="0" w:name="_GoBack"/>
-            <w:bookmarkEnd w:id="0"/>
           </w:p>
         </w:tc>
       </w:tr>
